--- a/Conception.docx
+++ b/Conception.docx
@@ -296,6 +296,506 @@
     <w:p>
       <w:r>
         <w:t>Nom, prenom, durée, numéro passeport, date arrivéé et date depart, numéro de place, prix</w:t>
+      </w:r>
+    </w:p>
+    <w:p>
+      <w:r>
+        <w:t>Dictionnaire de données :</w:t>
+      </w:r>
+    </w:p>
+    <w:p>
+      <w:r>
+        <w:t>Ce dictionnaire est sous forme de table qui expliquera les attributs abrégés dans notre diagramme :</w:t>
+      </w:r>
+    </w:p>
+    <w:p>
+      <w:r>
+        <w:rPr>
+          <w:noProof/>
+        </w:rPr>
+        <w:drawing>
+          <wp:inline distT="0" distB="0" distL="0" distR="0" wp14:anchorId="0D251D41" wp14:editId="5D2E474E">
+            <wp:extent cx="5760720" cy="3870960"/>
+            <wp:effectExtent l="0" t="0" r="0" b="0"/>
+            <wp:docPr id="1" name="Image 1"/>
+            <wp:cNvGraphicFramePr>
+              <a:graphicFrameLocks xmlns:a="http://schemas.openxmlformats.org/drawingml/2006/main" noChangeAspect="1"/>
+            </wp:cNvGraphicFramePr>
+            <a:graphic xmlns:a="http://schemas.openxmlformats.org/drawingml/2006/main">
+              <a:graphicData uri="http://schemas.openxmlformats.org/drawingml/2006/picture">
+                <pic:pic xmlns:pic="http://schemas.openxmlformats.org/drawingml/2006/picture">
+                  <pic:nvPicPr>
+                    <pic:cNvPr id="0" name="Picture 1"/>
+                    <pic:cNvPicPr>
+                      <a:picLocks noChangeAspect="1" noChangeArrowheads="1"/>
+                    </pic:cNvPicPr>
+                  </pic:nvPicPr>
+                  <pic:blipFill>
+                    <a:blip r:embed="rId5">
+                      <a:extLst>
+                        <a:ext uri="{28A0092B-C50C-407E-A947-70E740481C1C}">
+                          <a14:useLocalDpi xmlns:a14="http://schemas.microsoft.com/office/drawing/2010/main" val="0"/>
+                        </a:ext>
+                      </a:extLst>
+                    </a:blip>
+                    <a:srcRect/>
+                    <a:stretch>
+                      <a:fillRect/>
+                    </a:stretch>
+                  </pic:blipFill>
+                  <pic:spPr bwMode="auto">
+                    <a:xfrm>
+                      <a:off x="0" y="0"/>
+                      <a:ext cx="5760720" cy="3870960"/>
+                    </a:xfrm>
+                    <a:prstGeom prst="rect">
+                      <a:avLst/>
+                    </a:prstGeom>
+                    <a:noFill/>
+                    <a:ln>
+                      <a:noFill/>
+                    </a:ln>
+                  </pic:spPr>
+                </pic:pic>
+              </a:graphicData>
+            </a:graphic>
+          </wp:inline>
+        </w:drawing>
+      </w:r>
+    </w:p>
+    <w:tbl>
+      <w:tblPr>
+        <w:tblStyle w:val="TableauGrille1Clair"/>
+        <w:tblW w:w="9122" w:type="dxa"/>
+        <w:tblLook w:val="04A0" w:firstRow="1" w:lastRow="0" w:firstColumn="1" w:lastColumn="0" w:noHBand="0" w:noVBand="1"/>
+      </w:tblPr>
+      <w:tblGrid>
+        <w:gridCol w:w="4561"/>
+        <w:gridCol w:w="4561"/>
+      </w:tblGrid>
+      <w:tr>
+        <w:trPr>
+          <w:cnfStyle w:val="100000000000" w:firstRow="1" w:lastRow="0" w:firstColumn="0" w:lastColumn="0" w:oddVBand="0" w:evenVBand="0" w:oddHBand="0" w:evenHBand="0" w:firstRowFirstColumn="0" w:firstRowLastColumn="0" w:lastRowFirstColumn="0" w:lastRowLastColumn="0"/>
+          <w:trHeight w:val="279"/>
+        </w:trPr>
+        <w:tc>
+          <w:tcPr>
+            <w:cnfStyle w:val="001000000000" w:firstRow="0" w:lastRow="0" w:firstColumn="1" w:lastColumn="0" w:oddVBand="0" w:evenVBand="0" w:oddHBand="0" w:evenHBand="0" w:firstRowFirstColumn="0" w:firstRowLastColumn="0" w:lastRowFirstColumn="0" w:lastRowLastColumn="0"/>
+            <w:tcW w:w="4561" w:type="dxa"/>
+          </w:tcPr>
+          <w:p>
+            <w:r>
+              <w:t>Attribut</w:t>
+            </w:r>
+          </w:p>
+        </w:tc>
+        <w:tc>
+          <w:tcPr>
+            <w:tcW w:w="4561" w:type="dxa"/>
+          </w:tcPr>
+          <w:p>
+            <w:pPr>
+              <w:cnfStyle w:val="100000000000" w:firstRow="1" w:lastRow="0" w:firstColumn="0" w:lastColumn="0" w:oddVBand="0" w:evenVBand="0" w:oddHBand="0" w:evenHBand="0" w:firstRowFirstColumn="0" w:firstRowLastColumn="0" w:lastRowFirstColumn="0" w:lastRowLastColumn="0"/>
+            </w:pPr>
+            <w:r>
+              <w:t>Description</w:t>
+            </w:r>
+          </w:p>
+        </w:tc>
+      </w:tr>
+      <w:tr>
+        <w:trPr>
+          <w:trHeight w:val="543"/>
+        </w:trPr>
+        <w:tc>
+          <w:tcPr>
+            <w:cnfStyle w:val="001000000000" w:firstRow="0" w:lastRow="0" w:firstColumn="1" w:lastColumn="0" w:oddVBand="0" w:evenVBand="0" w:oddHBand="0" w:evenHBand="0" w:firstRowFirstColumn="0" w:firstRowLastColumn="0" w:lastRowFirstColumn="0" w:lastRowLastColumn="0"/>
+            <w:tcW w:w="4561" w:type="dxa"/>
+          </w:tcPr>
+          <w:p>
+            <w:r>
+              <w:t>Nb_vol</w:t>
+            </w:r>
+          </w:p>
+        </w:tc>
+        <w:tc>
+          <w:tcPr>
+            <w:tcW w:w="4561" w:type="dxa"/>
+          </w:tcPr>
+          <w:p>
+            <w:pPr>
+              <w:cnfStyle w:val="000000000000" w:firstRow="0" w:lastRow="0" w:firstColumn="0" w:lastColumn="0" w:oddVBand="0" w:evenVBand="0" w:oddHBand="0" w:evenHBand="0" w:firstRowFirstColumn="0" w:firstRowLastColumn="0" w:lastRowFirstColumn="0" w:lastRowLastColumn="0"/>
+            </w:pPr>
+            <w:r>
+              <w:t>C’est le numéro de vol qui est généralement mentionné dans les billets</w:t>
+            </w:r>
+          </w:p>
+        </w:tc>
+      </w:tr>
+      <w:tr>
+        <w:trPr>
+          <w:trHeight w:val="279"/>
+        </w:trPr>
+        <w:tc>
+          <w:tcPr>
+            <w:cnfStyle w:val="001000000000" w:firstRow="0" w:lastRow="0" w:firstColumn="1" w:lastColumn="0" w:oddVBand="0" w:evenVBand="0" w:oddHBand="0" w:evenHBand="0" w:firstRowFirstColumn="0" w:firstRowLastColumn="0" w:lastRowFirstColumn="0" w:lastRowLastColumn="0"/>
+            <w:tcW w:w="4561" w:type="dxa"/>
+          </w:tcPr>
+          <w:p>
+            <w:r>
+              <w:t>Date</w:t>
+            </w:r>
+          </w:p>
+        </w:tc>
+        <w:tc>
+          <w:tcPr>
+            <w:tcW w:w="4561" w:type="dxa"/>
+          </w:tcPr>
+          <w:p>
+            <w:pPr>
+              <w:cnfStyle w:val="000000000000" w:firstRow="0" w:lastRow="0" w:firstColumn="0" w:lastColumn="0" w:oddVBand="0" w:evenVBand="0" w:oddHBand="0" w:evenHBand="0" w:firstRowFirstColumn="0" w:firstRowLastColumn="0" w:lastRowFirstColumn="0" w:lastRowLastColumn="0"/>
+            </w:pPr>
+            <w:r>
+              <w:t xml:space="preserve">Le jour du vol </w:t>
+            </w:r>
+          </w:p>
+        </w:tc>
+      </w:tr>
+      <w:tr>
+        <w:trPr>
+          <w:trHeight w:val="279"/>
+        </w:trPr>
+        <w:tc>
+          <w:tcPr>
+            <w:cnfStyle w:val="001000000000" w:firstRow="0" w:lastRow="0" w:firstColumn="1" w:lastColumn="0" w:oddVBand="0" w:evenVBand="0" w:oddHBand="0" w:evenHBand="0" w:firstRowFirstColumn="0" w:firstRowLastColumn="0" w:lastRowFirstColumn="0" w:lastRowLastColumn="0"/>
+            <w:tcW w:w="4561" w:type="dxa"/>
+          </w:tcPr>
+          <w:p>
+            <w:r>
+              <w:t>Status</w:t>
+            </w:r>
+          </w:p>
+        </w:tc>
+        <w:tc>
+          <w:tcPr>
+            <w:tcW w:w="4561" w:type="dxa"/>
+          </w:tcPr>
+          <w:p>
+            <w:pPr>
+              <w:cnfStyle w:val="000000000000" w:firstRow="0" w:lastRow="0" w:firstColumn="0" w:lastColumn="0" w:oddVBand="0" w:evenVBand="0" w:oddHBand="0" w:evenHBand="0" w:firstRowFirstColumn="0" w:firstRowLastColumn="0" w:lastRowFirstColumn="0" w:lastRowLastColumn="0"/>
+            </w:pPr>
+            <w:r>
+              <w:t>C’est l’</w:t>
+            </w:r>
+            <w:r>
+              <w:t>état</w:t>
+            </w:r>
+            <w:r>
+              <w:t xml:space="preserve"> du vol : Décollé, en route, Atterri</w:t>
+            </w:r>
+          </w:p>
+        </w:tc>
+      </w:tr>
+      <w:tr>
+        <w:trPr>
+          <w:trHeight w:val="263"/>
+        </w:trPr>
+        <w:tc>
+          <w:tcPr>
+            <w:cnfStyle w:val="001000000000" w:firstRow="0" w:lastRow="0" w:firstColumn="1" w:lastColumn="0" w:oddVBand="0" w:evenVBand="0" w:oddHBand="0" w:evenHBand="0" w:firstRowFirstColumn="0" w:firstRowLastColumn="0" w:lastRowFirstColumn="0" w:lastRowLastColumn="0"/>
+            <w:tcW w:w="4561" w:type="dxa"/>
+          </w:tcPr>
+          <w:p>
+            <w:r>
+              <w:t>Nom_service</w:t>
+            </w:r>
+          </w:p>
+        </w:tc>
+        <w:tc>
+          <w:tcPr>
+            <w:tcW w:w="4561" w:type="dxa"/>
+          </w:tcPr>
+          <w:p>
+            <w:pPr>
+              <w:cnfStyle w:val="000000000000" w:firstRow="0" w:lastRow="0" w:firstColumn="0" w:lastColumn="0" w:oddVBand="0" w:evenVBand="0" w:oddHBand="0" w:evenHBand="0" w:firstRowFirstColumn="0" w:firstRowLastColumn="0" w:lastRowFirstColumn="0" w:lastRowLastColumn="0"/>
+            </w:pPr>
+            <w:r>
+              <w:t xml:space="preserve">Le nom des services offerts par l’aéroport </w:t>
+            </w:r>
+          </w:p>
+        </w:tc>
+      </w:tr>
+      <w:tr>
+        <w:trPr>
+          <w:trHeight w:val="279"/>
+        </w:trPr>
+        <w:tc>
+          <w:tcPr>
+            <w:cnfStyle w:val="001000000000" w:firstRow="0" w:lastRow="0" w:firstColumn="1" w:lastColumn="0" w:oddVBand="0" w:evenVBand="0" w:oddHBand="0" w:evenHBand="0" w:firstRowFirstColumn="0" w:firstRowLastColumn="0" w:lastRowFirstColumn="0" w:lastRowLastColumn="0"/>
+            <w:tcW w:w="4561" w:type="dxa"/>
+          </w:tcPr>
+          <w:p>
+            <w:r>
+              <w:t>Prix</w:t>
+            </w:r>
+          </w:p>
+        </w:tc>
+        <w:tc>
+          <w:tcPr>
+            <w:tcW w:w="4561" w:type="dxa"/>
+          </w:tcPr>
+          <w:p>
+            <w:pPr>
+              <w:cnfStyle w:val="000000000000" w:firstRow="0" w:lastRow="0" w:firstColumn="0" w:lastColumn="0" w:oddVBand="0" w:evenVBand="0" w:oddHBand="0" w:evenHBand="0" w:firstRowFirstColumn="0" w:firstRowLastColumn="0" w:lastRowFirstColumn="0" w:lastRowLastColumn="0"/>
+            </w:pPr>
+            <w:r>
+              <w:t>Le cout du service</w:t>
+            </w:r>
+          </w:p>
+        </w:tc>
+      </w:tr>
+      <w:tr>
+        <w:trPr>
+          <w:trHeight w:val="543"/>
+        </w:trPr>
+        <w:tc>
+          <w:tcPr>
+            <w:cnfStyle w:val="001000000000" w:firstRow="0" w:lastRow="0" w:firstColumn="1" w:lastColumn="0" w:oddVBand="0" w:evenVBand="0" w:oddHBand="0" w:evenHBand="0" w:firstRowFirstColumn="0" w:firstRowLastColumn="0" w:lastRowFirstColumn="0" w:lastRowLastColumn="0"/>
+            <w:tcW w:w="4561" w:type="dxa"/>
+          </w:tcPr>
+          <w:p>
+            <w:r>
+              <w:t>Nom_groupe</w:t>
+            </w:r>
+          </w:p>
+        </w:tc>
+        <w:tc>
+          <w:tcPr>
+            <w:tcW w:w="4561" w:type="dxa"/>
+          </w:tcPr>
+          <w:p>
+            <w:pPr>
+              <w:cnfStyle w:val="000000000000" w:firstRow="0" w:lastRow="0" w:firstColumn="0" w:lastColumn="0" w:oddVBand="0" w:evenVBand="0" w:oddHBand="0" w:evenHBand="0" w:firstRowFirstColumn="0" w:firstRowLastColumn="0" w:lastRowFirstColumn="0" w:lastRowLastColumn="0"/>
+            </w:pPr>
+            <w:r>
+              <w:t>Le groupe auquel il appartient (boutique- restaurant-banque…)</w:t>
+            </w:r>
+          </w:p>
+        </w:tc>
+      </w:tr>
+      <w:tr>
+        <w:trPr>
+          <w:trHeight w:val="279"/>
+        </w:trPr>
+        <w:tc>
+          <w:tcPr>
+            <w:cnfStyle w:val="001000000000" w:firstRow="0" w:lastRow="0" w:firstColumn="1" w:lastColumn="0" w:oddVBand="0" w:evenVBand="0" w:oddHBand="0" w:evenHBand="0" w:firstRowFirstColumn="0" w:firstRowLastColumn="0" w:lastRowFirstColumn="0" w:lastRowLastColumn="0"/>
+            <w:tcW w:w="4561" w:type="dxa"/>
+          </w:tcPr>
+          <w:p>
+            <w:r>
+              <w:t>Id_type</w:t>
+            </w:r>
+          </w:p>
+        </w:tc>
+        <w:tc>
+          <w:tcPr>
+            <w:tcW w:w="4561" w:type="dxa"/>
+          </w:tcPr>
+          <w:p>
+            <w:pPr>
+              <w:cnfStyle w:val="000000000000" w:firstRow="0" w:lastRow="0" w:firstColumn="0" w:lastColumn="0" w:oddVBand="0" w:evenVBand="0" w:oddHBand="0" w:evenHBand="0" w:firstRowFirstColumn="0" w:firstRowLastColumn="0" w:lastRowFirstColumn="0" w:lastRowLastColumn="0"/>
+            </w:pPr>
+            <w:r>
+              <w:t>L’identifiant du groupe</w:t>
+            </w:r>
+          </w:p>
+        </w:tc>
+      </w:tr>
+      <w:tr>
+        <w:trPr>
+          <w:trHeight w:val="263"/>
+        </w:trPr>
+        <w:tc>
+          <w:tcPr>
+            <w:cnfStyle w:val="001000000000" w:firstRow="0" w:lastRow="0" w:firstColumn="1" w:lastColumn="0" w:oddVBand="0" w:evenVBand="0" w:oddHBand="0" w:evenHBand="0" w:firstRowFirstColumn="0" w:firstRowLastColumn="0" w:lastRowFirstColumn="0" w:lastRowLastColumn="0"/>
+            <w:tcW w:w="4561" w:type="dxa"/>
+          </w:tcPr>
+          <w:p>
+            <w:r>
+              <w:t>Id_parking</w:t>
+            </w:r>
+          </w:p>
+        </w:tc>
+        <w:tc>
+          <w:tcPr>
+            <w:tcW w:w="4561" w:type="dxa"/>
+          </w:tcPr>
+          <w:p>
+            <w:pPr>
+              <w:cnfStyle w:val="000000000000" w:firstRow="0" w:lastRow="0" w:firstColumn="0" w:lastColumn="0" w:oddVBand="0" w:evenVBand="0" w:oddHBand="0" w:evenHBand="0" w:firstRowFirstColumn="0" w:firstRowLastColumn="0" w:lastRowFirstColumn="0" w:lastRowLastColumn="0"/>
+            </w:pPr>
+            <w:r>
+              <w:t xml:space="preserve">L’identifiant d’une place donnée dans le parking </w:t>
+            </w:r>
+          </w:p>
+        </w:tc>
+      </w:tr>
+      <w:tr>
+        <w:trPr>
+          <w:trHeight w:val="279"/>
+        </w:trPr>
+        <w:tc>
+          <w:tcPr>
+            <w:cnfStyle w:val="001000000000" w:firstRow="0" w:lastRow="0" w:firstColumn="1" w:lastColumn="0" w:oddVBand="0" w:evenVBand="0" w:oddHBand="0" w:evenHBand="0" w:firstRowFirstColumn="0" w:firstRowLastColumn="0" w:lastRowFirstColumn="0" w:lastRowLastColumn="0"/>
+            <w:tcW w:w="4561" w:type="dxa"/>
+          </w:tcPr>
+          <w:p>
+            <w:r>
+              <w:t>Groupe</w:t>
+            </w:r>
+          </w:p>
+        </w:tc>
+        <w:tc>
+          <w:tcPr>
+            <w:tcW w:w="4561" w:type="dxa"/>
+          </w:tcPr>
+          <w:p>
+            <w:pPr>
+              <w:cnfStyle w:val="000000000000" w:firstRow="0" w:lastRow="0" w:firstColumn="0" w:lastColumn="0" w:oddVBand="0" w:evenVBand="0" w:oddHBand="0" w:evenHBand="0" w:firstRowFirstColumn="0" w:firstRowLastColumn="0" w:lastRowFirstColumn="0" w:lastRowLastColumn="0"/>
+            </w:pPr>
+            <w:r>
+              <w:t>Le groupe auquel appartient la place (A-B-C..)</w:t>
+            </w:r>
+          </w:p>
+        </w:tc>
+      </w:tr>
+      <w:tr>
+        <w:trPr>
+          <w:trHeight w:val="543"/>
+        </w:trPr>
+        <w:tc>
+          <w:tcPr>
+            <w:cnfStyle w:val="001000000000" w:firstRow="0" w:lastRow="0" w:firstColumn="1" w:lastColumn="0" w:oddVBand="0" w:evenVBand="0" w:oddHBand="0" w:evenHBand="0" w:firstRowFirstColumn="0" w:firstRowLastColumn="0" w:lastRowFirstColumn="0" w:lastRowLastColumn="0"/>
+            <w:tcW w:w="4561" w:type="dxa"/>
+          </w:tcPr>
+          <w:p>
+            <w:r>
+              <w:t>Nb_places</w:t>
+            </w:r>
+          </w:p>
+        </w:tc>
+        <w:tc>
+          <w:tcPr>
+            <w:tcW w:w="4561" w:type="dxa"/>
+          </w:tcPr>
+          <w:p>
+            <w:pPr>
+              <w:cnfStyle w:val="000000000000" w:firstRow="0" w:lastRow="0" w:firstColumn="0" w:lastColumn="0" w:oddVBand="0" w:evenVBand="0" w:oddHBand="0" w:evenHBand="0" w:firstRowFirstColumn="0" w:firstRowLastColumn="0" w:lastRowFirstColumn="0" w:lastRowLastColumn="0"/>
+            </w:pPr>
+            <w:r>
+              <w:t>La capacité du parking</w:t>
+            </w:r>
+          </w:p>
+          <w:p>
+            <w:pPr>
+              <w:cnfStyle w:val="000000000000" w:firstRow="0" w:lastRow="0" w:firstColumn="0" w:lastColumn="0" w:oddVBand="0" w:evenVBand="0" w:oddHBand="0" w:evenHBand="0" w:firstRowFirstColumn="0" w:firstRowLastColumn="0" w:lastRowFirstColumn="0" w:lastRowLastColumn="0"/>
+            </w:pPr>
+          </w:p>
+        </w:tc>
+      </w:tr>
+      <w:tr>
+        <w:trPr>
+          <w:trHeight w:val="543"/>
+        </w:trPr>
+        <w:tc>
+          <w:tcPr>
+            <w:cnfStyle w:val="001000000000" w:firstRow="0" w:lastRow="0" w:firstColumn="1" w:lastColumn="0" w:oddVBand="0" w:evenVBand="0" w:oddHBand="0" w:evenHBand="0" w:firstRowFirstColumn="0" w:firstRowLastColumn="0" w:lastRowFirstColumn="0" w:lastRowLastColumn="0"/>
+            <w:tcW w:w="4561" w:type="dxa"/>
+          </w:tcPr>
+          <w:p>
+            <w:r>
+              <w:t>Id_place</w:t>
+            </w:r>
+          </w:p>
+        </w:tc>
+        <w:tc>
+          <w:tcPr>
+            <w:tcW w:w="4561" w:type="dxa"/>
+          </w:tcPr>
+          <w:p>
+            <w:pPr>
+              <w:cnfStyle w:val="000000000000" w:firstRow="0" w:lastRow="0" w:firstColumn="0" w:lastColumn="0" w:oddVBand="0" w:evenVBand="0" w:oddHBand="0" w:evenHBand="0" w:firstRowFirstColumn="0" w:firstRowLastColumn="0" w:lastRowFirstColumn="0" w:lastRowLastColumn="0"/>
+            </w:pPr>
+            <w:r>
+              <w:t xml:space="preserve">Identifiant référant à la place occupé dans le parking </w:t>
+            </w:r>
+          </w:p>
+        </w:tc>
+      </w:tr>
+      <w:tr>
+        <w:trPr>
+          <w:trHeight w:val="543"/>
+        </w:trPr>
+        <w:tc>
+          <w:tcPr>
+            <w:cnfStyle w:val="001000000000" w:firstRow="0" w:lastRow="0" w:firstColumn="1" w:lastColumn="0" w:oddVBand="0" w:evenVBand="0" w:oddHBand="0" w:evenHBand="0" w:firstRowFirstColumn="0" w:firstRowLastColumn="0" w:lastRowFirstColumn="0" w:lastRowLastColumn="0"/>
+            <w:tcW w:w="4561" w:type="dxa"/>
+          </w:tcPr>
+          <w:p>
+            <w:r>
+              <w:lastRenderedPageBreak/>
+              <w:t>Type_voiture</w:t>
+            </w:r>
+          </w:p>
+        </w:tc>
+        <w:tc>
+          <w:tcPr>
+            <w:tcW w:w="4561" w:type="dxa"/>
+          </w:tcPr>
+          <w:p>
+            <w:pPr>
+              <w:cnfStyle w:val="000000000000" w:firstRow="0" w:lastRow="0" w:firstColumn="0" w:lastColumn="0" w:oddVBand="0" w:evenVBand="0" w:oddHBand="0" w:evenHBand="0" w:firstRowFirstColumn="0" w:firstRowLastColumn="0" w:lastRowFirstColumn="0" w:lastRowLastColumn="0"/>
+            </w:pPr>
+            <w:r>
+              <w:t>La marque des voitures proposées</w:t>
+            </w:r>
+          </w:p>
+        </w:tc>
+      </w:tr>
+      <w:tr>
+        <w:trPr>
+          <w:trHeight w:val="543"/>
+        </w:trPr>
+        <w:tc>
+          <w:tcPr>
+            <w:cnfStyle w:val="001000000000" w:firstRow="0" w:lastRow="0" w:firstColumn="1" w:lastColumn="0" w:oddVBand="0" w:evenVBand="0" w:oddHBand="0" w:evenHBand="0" w:firstRowFirstColumn="0" w:firstRowLastColumn="0" w:lastRowFirstColumn="0" w:lastRowLastColumn="0"/>
+            <w:tcW w:w="4561" w:type="dxa"/>
+          </w:tcPr>
+          <w:p>
+            <w:r>
+              <w:t>Description</w:t>
+            </w:r>
+          </w:p>
+        </w:tc>
+        <w:tc>
+          <w:tcPr>
+            <w:tcW w:w="4561" w:type="dxa"/>
+          </w:tcPr>
+          <w:p>
+            <w:pPr>
+              <w:cnfStyle w:val="000000000000" w:firstRow="0" w:lastRow="0" w:firstColumn="0" w:lastColumn="0" w:oddVBand="0" w:evenVBand="0" w:oddHBand="0" w:evenHBand="0" w:firstRowFirstColumn="0" w:firstRowLastColumn="0" w:lastRowFirstColumn="0" w:lastRowLastColumn="0"/>
+            </w:pPr>
+            <w:r>
+              <w:t>Les informations nécessaires relié à la voiture</w:t>
+            </w:r>
+          </w:p>
+        </w:tc>
+      </w:tr>
+    </w:tbl>
+    <w:p>
+      <w:r>
+        <w:t xml:space="preserve"> </w:t>
       </w:r>
     </w:p>
     <w:p>
@@ -1061,6 +1561,259 @@
       <w:contextualSpacing/>
     </w:pPr>
   </w:style>
+  <w:style w:type="table" w:styleId="Grilledutableau">
+    <w:name w:val="Table Grid"/>
+    <w:basedOn w:val="TableauNormal"/>
+    <w:uiPriority w:val="39"/>
+    <w:rsid w:val="00416944"/>
+    <w:pPr>
+      <w:spacing w:after="0" w:line="240" w:lineRule="auto"/>
+    </w:pPr>
+    <w:tblPr>
+      <w:tblBorders>
+        <w:top w:val="single" w:sz="4" w:space="0" w:color="auto"/>
+        <w:left w:val="single" w:sz="4" w:space="0" w:color="auto"/>
+        <w:bottom w:val="single" w:sz="4" w:space="0" w:color="auto"/>
+        <w:right w:val="single" w:sz="4" w:space="0" w:color="auto"/>
+        <w:insideH w:val="single" w:sz="4" w:space="0" w:color="auto"/>
+        <w:insideV w:val="single" w:sz="4" w:space="0" w:color="auto"/>
+      </w:tblBorders>
+    </w:tblPr>
+  </w:style>
+  <w:style w:type="table" w:styleId="Tableausimple5">
+    <w:name w:val="Plain Table 5"/>
+    <w:basedOn w:val="TableauNormal"/>
+    <w:uiPriority w:val="45"/>
+    <w:rsid w:val="00416944"/>
+    <w:pPr>
+      <w:spacing w:after="0" w:line="240" w:lineRule="auto"/>
+    </w:pPr>
+    <w:tblPr>
+      <w:tblStyleRowBandSize w:val="1"/>
+      <w:tblStyleColBandSize w:val="1"/>
+    </w:tblPr>
+    <w:tblStylePr w:type="firstRow">
+      <w:rPr>
+        <w:rFonts w:asciiTheme="majorHAnsi" w:eastAsiaTheme="majorEastAsia" w:hAnsiTheme="majorHAnsi" w:cstheme="majorBidi"/>
+        <w:i/>
+        <w:iCs/>
+        <w:sz w:val="26"/>
+      </w:rPr>
+      <w:tblPr/>
+      <w:tcPr>
+        <w:tcBorders>
+          <w:bottom w:val="single" w:sz="4" w:space="0" w:color="7F7F7F" w:themeColor="text1" w:themeTint="80"/>
+        </w:tcBorders>
+        <w:shd w:val="clear" w:color="auto" w:fill="FFFFFF" w:themeFill="background1"/>
+      </w:tcPr>
+    </w:tblStylePr>
+    <w:tblStylePr w:type="lastRow">
+      <w:rPr>
+        <w:rFonts w:asciiTheme="majorHAnsi" w:eastAsiaTheme="majorEastAsia" w:hAnsiTheme="majorHAnsi" w:cstheme="majorBidi"/>
+        <w:i/>
+        <w:iCs/>
+        <w:sz w:val="26"/>
+      </w:rPr>
+      <w:tblPr/>
+      <w:tcPr>
+        <w:tcBorders>
+          <w:top w:val="single" w:sz="4" w:space="0" w:color="7F7F7F" w:themeColor="text1" w:themeTint="80"/>
+        </w:tcBorders>
+        <w:shd w:val="clear" w:color="auto" w:fill="FFFFFF" w:themeFill="background1"/>
+      </w:tcPr>
+    </w:tblStylePr>
+    <w:tblStylePr w:type="firstCol">
+      <w:pPr>
+        <w:jc w:val="right"/>
+      </w:pPr>
+      <w:rPr>
+        <w:rFonts w:asciiTheme="majorHAnsi" w:eastAsiaTheme="majorEastAsia" w:hAnsiTheme="majorHAnsi" w:cstheme="majorBidi"/>
+        <w:i/>
+        <w:iCs/>
+        <w:sz w:val="26"/>
+      </w:rPr>
+      <w:tblPr/>
+      <w:tcPr>
+        <w:tcBorders>
+          <w:right w:val="single" w:sz="4" w:space="0" w:color="7F7F7F" w:themeColor="text1" w:themeTint="80"/>
+        </w:tcBorders>
+        <w:shd w:val="clear" w:color="auto" w:fill="FFFFFF" w:themeFill="background1"/>
+      </w:tcPr>
+    </w:tblStylePr>
+    <w:tblStylePr w:type="lastCol">
+      <w:rPr>
+        <w:rFonts w:asciiTheme="majorHAnsi" w:eastAsiaTheme="majorEastAsia" w:hAnsiTheme="majorHAnsi" w:cstheme="majorBidi"/>
+        <w:i/>
+        <w:iCs/>
+        <w:sz w:val="26"/>
+      </w:rPr>
+      <w:tblPr/>
+      <w:tcPr>
+        <w:tcBorders>
+          <w:left w:val="single" w:sz="4" w:space="0" w:color="7F7F7F" w:themeColor="text1" w:themeTint="80"/>
+        </w:tcBorders>
+        <w:shd w:val="clear" w:color="auto" w:fill="FFFFFF" w:themeFill="background1"/>
+      </w:tcPr>
+    </w:tblStylePr>
+    <w:tblStylePr w:type="band1Vert">
+      <w:tblPr/>
+      <w:tcPr>
+        <w:shd w:val="clear" w:color="auto" w:fill="F2F2F2" w:themeFill="background1" w:themeFillShade="F2"/>
+      </w:tcPr>
+    </w:tblStylePr>
+    <w:tblStylePr w:type="band1Horz">
+      <w:tblPr/>
+      <w:tcPr>
+        <w:shd w:val="clear" w:color="auto" w:fill="F2F2F2" w:themeFill="background1" w:themeFillShade="F2"/>
+      </w:tcPr>
+    </w:tblStylePr>
+    <w:tblStylePr w:type="neCell">
+      <w:tblPr/>
+      <w:tcPr>
+        <w:tcBorders>
+          <w:left w:val="nil"/>
+        </w:tcBorders>
+      </w:tcPr>
+    </w:tblStylePr>
+    <w:tblStylePr w:type="nwCell">
+      <w:tblPr/>
+      <w:tcPr>
+        <w:tcBorders>
+          <w:right w:val="nil"/>
+        </w:tcBorders>
+      </w:tcPr>
+    </w:tblStylePr>
+    <w:tblStylePr w:type="seCell">
+      <w:tblPr/>
+      <w:tcPr>
+        <w:tcBorders>
+          <w:left w:val="nil"/>
+        </w:tcBorders>
+      </w:tcPr>
+    </w:tblStylePr>
+    <w:tblStylePr w:type="swCell">
+      <w:tblPr/>
+      <w:tcPr>
+        <w:tcBorders>
+          <w:right w:val="nil"/>
+        </w:tcBorders>
+      </w:tcPr>
+    </w:tblStylePr>
+  </w:style>
+  <w:style w:type="table" w:styleId="TableauGrille1Clair-Accentuation3">
+    <w:name w:val="Grid Table 1 Light Accent 3"/>
+    <w:basedOn w:val="TableauNormal"/>
+    <w:uiPriority w:val="46"/>
+    <w:rsid w:val="00416944"/>
+    <w:pPr>
+      <w:spacing w:after="0" w:line="240" w:lineRule="auto"/>
+    </w:pPr>
+    <w:tblPr>
+      <w:tblStyleRowBandSize w:val="1"/>
+      <w:tblStyleColBandSize w:val="1"/>
+      <w:tblBorders>
+        <w:top w:val="single" w:sz="4" w:space="0" w:color="DBDBDB" w:themeColor="accent3" w:themeTint="66"/>
+        <w:left w:val="single" w:sz="4" w:space="0" w:color="DBDBDB" w:themeColor="accent3" w:themeTint="66"/>
+        <w:bottom w:val="single" w:sz="4" w:space="0" w:color="DBDBDB" w:themeColor="accent3" w:themeTint="66"/>
+        <w:right w:val="single" w:sz="4" w:space="0" w:color="DBDBDB" w:themeColor="accent3" w:themeTint="66"/>
+        <w:insideH w:val="single" w:sz="4" w:space="0" w:color="DBDBDB" w:themeColor="accent3" w:themeTint="66"/>
+        <w:insideV w:val="single" w:sz="4" w:space="0" w:color="DBDBDB" w:themeColor="accent3" w:themeTint="66"/>
+      </w:tblBorders>
+    </w:tblPr>
+    <w:tblStylePr w:type="firstRow">
+      <w:rPr>
+        <w:b/>
+        <w:bCs/>
+      </w:rPr>
+      <w:tblPr/>
+      <w:tcPr>
+        <w:tcBorders>
+          <w:bottom w:val="single" w:sz="12" w:space="0" w:color="C9C9C9" w:themeColor="accent3" w:themeTint="99"/>
+        </w:tcBorders>
+      </w:tcPr>
+    </w:tblStylePr>
+    <w:tblStylePr w:type="lastRow">
+      <w:rPr>
+        <w:b/>
+        <w:bCs/>
+      </w:rPr>
+      <w:tblPr/>
+      <w:tcPr>
+        <w:tcBorders>
+          <w:top w:val="double" w:sz="2" w:space="0" w:color="C9C9C9" w:themeColor="accent3" w:themeTint="99"/>
+        </w:tcBorders>
+      </w:tcPr>
+    </w:tblStylePr>
+    <w:tblStylePr w:type="firstCol">
+      <w:rPr>
+        <w:b/>
+        <w:bCs/>
+      </w:rPr>
+    </w:tblStylePr>
+    <w:tblStylePr w:type="lastCol">
+      <w:rPr>
+        <w:b/>
+        <w:bCs/>
+      </w:rPr>
+    </w:tblStylePr>
+  </w:style>
+  <w:style w:type="table" w:styleId="TableauGrille1Clair">
+    <w:name w:val="Grid Table 1 Light"/>
+    <w:basedOn w:val="TableauNormal"/>
+    <w:uiPriority w:val="46"/>
+    <w:rsid w:val="00416944"/>
+    <w:pPr>
+      <w:spacing w:after="0" w:line="240" w:lineRule="auto"/>
+    </w:pPr>
+    <w:tblPr>
+      <w:tblStyleRowBandSize w:val="1"/>
+      <w:tblStyleColBandSize w:val="1"/>
+      <w:tblBorders>
+        <w:top w:val="single" w:sz="4" w:space="0" w:color="999999" w:themeColor="text1" w:themeTint="66"/>
+        <w:left w:val="single" w:sz="4" w:space="0" w:color="999999" w:themeColor="text1" w:themeTint="66"/>
+        <w:bottom w:val="single" w:sz="4" w:space="0" w:color="999999" w:themeColor="text1" w:themeTint="66"/>
+        <w:right w:val="single" w:sz="4" w:space="0" w:color="999999" w:themeColor="text1" w:themeTint="66"/>
+        <w:insideH w:val="single" w:sz="4" w:space="0" w:color="999999" w:themeColor="text1" w:themeTint="66"/>
+        <w:insideV w:val="single" w:sz="4" w:space="0" w:color="999999" w:themeColor="text1" w:themeTint="66"/>
+      </w:tblBorders>
+    </w:tblPr>
+    <w:tblStylePr w:type="firstRow">
+      <w:rPr>
+        <w:b/>
+        <w:bCs/>
+      </w:rPr>
+      <w:tblPr/>
+      <w:tcPr>
+        <w:tcBorders>
+          <w:bottom w:val="single" w:sz="12" w:space="0" w:color="666666" w:themeColor="text1" w:themeTint="99"/>
+        </w:tcBorders>
+      </w:tcPr>
+    </w:tblStylePr>
+    <w:tblStylePr w:type="lastRow">
+      <w:rPr>
+        <w:b/>
+        <w:bCs/>
+      </w:rPr>
+      <w:tblPr/>
+      <w:tcPr>
+        <w:tcBorders>
+          <w:top w:val="double" w:sz="2" w:space="0" w:color="666666" w:themeColor="text1" w:themeTint="99"/>
+        </w:tcBorders>
+      </w:tcPr>
+    </w:tblStylePr>
+    <w:tblStylePr w:type="firstCol">
+      <w:rPr>
+        <w:b/>
+        <w:bCs/>
+      </w:rPr>
+    </w:tblStylePr>
+    <w:tblStylePr w:type="lastCol">
+      <w:rPr>
+        <w:b/>
+        <w:bCs/>
+      </w:rPr>
+    </w:tblStylePr>
+  </w:style>
 </w:styles>
 </file>
 

--- a/Conception.docx
+++ b/Conception.docx
@@ -3,8 +3,21 @@
 <w:document xmlns:wpc="http://schemas.microsoft.com/office/word/2010/wordprocessingCanvas" xmlns:cx="http://schemas.microsoft.com/office/drawing/2014/chartex" xmlns:cx1="http://schemas.microsoft.com/office/drawing/2015/9/8/chartex" xmlns:cx2="http://schemas.microsoft.com/office/drawing/2015/10/21/chartex" xmlns:cx3="http://schemas.microsoft.com/office/drawing/2016/5/9/chartex" xmlns:cx4="http://schemas.microsoft.com/office/drawing/2016/5/10/chartex" xmlns:cx5="http://schemas.microsoft.com/office/drawing/2016/5/11/chartex" xmlns:cx6="http://schemas.microsoft.com/office/drawing/2016/5/12/chartex" xmlns:cx7="http://schemas.microsoft.com/office/drawing/2016/5/13/chartex" xmlns:cx8="http://schemas.microsoft.com/office/drawing/2016/5/14/chartex" xmlns:mc="http://schemas.openxmlformats.org/markup-compatibility/2006" xmlns:aink="http://schemas.microsoft.com/office/drawing/2016/ink" xmlns:am3d="http://schemas.microsoft.com/office/drawing/2017/model3d" xmlns:o="urn:schemas-microsoft-com:office:office" xmlns:r="http://schemas.openxmlformats.org/officeDocument/2006/relationships" xmlns:m="http://schemas.openxmlformats.org/officeDocument/2006/math" xmlns:v="urn:schemas-microsoft-com:vml" xmlns:wp14="http://schemas.microsoft.com/office/word/2010/wordprocessingDrawing" xmlns:wp="http://schemas.openxmlformats.org/drawingml/2006/wordprocessingDrawing" xmlns:w10="urn:schemas-microsoft-com:office:word" xmlns:w="http://schemas.openxmlformats.org/wordprocessingml/2006/main" xmlns:w14="http://schemas.microsoft.com/office/word/2010/wordml" xmlns:w15="http://schemas.microsoft.com/office/word/2012/wordml" xmlns:w16cex="http://schemas.microsoft.com/office/word/2018/wordml/cex" xmlns:w16cid="http://schemas.microsoft.com/office/word/2016/wordml/cid" xmlns:w16="http://schemas.microsoft.com/office/word/2018/wordml" xmlns:w16sdtdh="http://schemas.microsoft.com/office/word/2020/wordml/sdtdatahash" xmlns:w16se="http://schemas.microsoft.com/office/word/2015/wordml/symex" xmlns:wpg="http://schemas.microsoft.com/office/word/2010/wordprocessingGroup" xmlns:wpi="http://schemas.microsoft.com/office/word/2010/wordprocessingInk" xmlns:wne="http://schemas.microsoft.com/office/word/2006/wordml" xmlns:wps="http://schemas.microsoft.com/office/word/2010/wordprocessingShape" mc:Ignorable="w14 w15 w16se w16cid w16 w16cex w16sdtdh wp14">
   <w:body>
     <w:p>
-      <w:r>
-        <w:t>Conception :</w:t>
+      <w:pPr>
+        <w:jc w:val="center"/>
+        <w:rPr>
+          <w:rFonts w:ascii="Bahnschrift SemiBold" w:hAnsi="Bahnschrift SemiBold"/>
+          <w:sz w:val="36"/>
+          <w:szCs w:val="36"/>
+        </w:rPr>
+      </w:pPr>
+      <w:r>
+        <w:rPr>
+          <w:rFonts w:ascii="Bahnschrift SemiBold" w:hAnsi="Bahnschrift SemiBold"/>
+          <w:sz w:val="36"/>
+          <w:szCs w:val="36"/>
+        </w:rPr>
+        <w:t>Conception </w:t>
       </w:r>
     </w:p>
     <w:p>
@@ -39,7 +52,15 @@
     </w:p>
     <w:p>
       <w:r>
-        <w:t xml:space="preserve">                                                - Tracking des vols </w:t>
+        <w:t xml:space="preserve">                                                - </w:t>
+      </w:r>
+      <w:proofErr w:type="spellStart"/>
+      <w:r>
+        <w:t>Tracking</w:t>
+      </w:r>
+      <w:proofErr w:type="spellEnd"/>
+      <w:r>
+        <w:t xml:space="preserve"> des vols </w:t>
       </w:r>
     </w:p>
     <w:p>
@@ -219,12 +240,28 @@
         <w:t>Vols</w:t>
       </w:r>
       <w:r>
-        <w:t xml:space="preserve"> ( numéro de vol ,  date, heure de départ, heure d’arrivée)</w:t>
-      </w:r>
-    </w:p>
-    <w:p>
-      <w:r>
-        <w:t>Aéroport ( id , nom, pays)</w:t>
+        <w:t xml:space="preserve"> </w:t>
+      </w:r>
+      <w:proofErr w:type="gramStart"/>
+      <w:r>
+        <w:t>( numéro</w:t>
+      </w:r>
+      <w:proofErr w:type="gramEnd"/>
+      <w:r>
+        <w:t xml:space="preserve"> de vol ,  date, heure de départ, heure d’arrivée)</w:t>
+      </w:r>
+    </w:p>
+    <w:p>
+      <w:r>
+        <w:t xml:space="preserve">Aéroport </w:t>
+      </w:r>
+      <w:proofErr w:type="gramStart"/>
+      <w:r>
+        <w:t>( id</w:t>
+      </w:r>
+      <w:proofErr w:type="gramEnd"/>
+      <w:r>
+        <w:t xml:space="preserve"> , nom, pays)</w:t>
       </w:r>
     </w:p>
     <w:p>
@@ -235,7 +272,15 @@
         <w:t> :</w:t>
       </w:r>
       <w:r>
-        <w:t xml:space="preserve"> avant- apres </w:t>
+        <w:t xml:space="preserve"> avant- </w:t>
+      </w:r>
+      <w:proofErr w:type="spellStart"/>
+      <w:r>
+        <w:t>apres</w:t>
+      </w:r>
+      <w:proofErr w:type="spellEnd"/>
+      <w:r>
+        <w:t xml:space="preserve"> </w:t>
       </w:r>
     </w:p>
     <w:p>
@@ -285,17 +330,67 @@
     </w:p>
     <w:p>
       <w:r>
-        <w:t>(nplace, disponibilite, groupe)</w:t>
-      </w:r>
-    </w:p>
-    <w:p>
-      <w:r>
-        <w:t>Personne qui ont réversé le parking :</w:t>
-      </w:r>
-    </w:p>
-    <w:p>
-      <w:r>
-        <w:t>Nom, prenom, durée, numéro passeport, date arrivéé et date depart, numéro de place, prix</w:t>
+        <w:t>(</w:t>
+      </w:r>
+      <w:proofErr w:type="spellStart"/>
+      <w:proofErr w:type="gramStart"/>
+      <w:r>
+        <w:t>nplace</w:t>
+      </w:r>
+      <w:proofErr w:type="spellEnd"/>
+      <w:proofErr w:type="gramEnd"/>
+      <w:r>
+        <w:t xml:space="preserve">, </w:t>
+      </w:r>
+      <w:proofErr w:type="spellStart"/>
+      <w:r>
+        <w:t>disponibilite</w:t>
+      </w:r>
+      <w:proofErr w:type="spellEnd"/>
+      <w:r>
+        <w:t>, groupe)</w:t>
+      </w:r>
+    </w:p>
+    <w:p>
+      <w:r>
+        <w:t xml:space="preserve">Personne qui ont </w:t>
+      </w:r>
+      <w:proofErr w:type="spellStart"/>
+      <w:r>
+        <w:t>réversé</w:t>
+      </w:r>
+      <w:proofErr w:type="spellEnd"/>
+      <w:r>
+        <w:t xml:space="preserve"> le parking :</w:t>
+      </w:r>
+    </w:p>
+    <w:p>
+      <w:r>
+        <w:t xml:space="preserve">Nom, </w:t>
+      </w:r>
+      <w:proofErr w:type="spellStart"/>
+      <w:r>
+        <w:t>prenom</w:t>
+      </w:r>
+      <w:proofErr w:type="spellEnd"/>
+      <w:r>
+        <w:t xml:space="preserve">, durée, numéro passeport, date </w:t>
+      </w:r>
+      <w:proofErr w:type="spellStart"/>
+      <w:r>
+        <w:t>arrivéé</w:t>
+      </w:r>
+      <w:proofErr w:type="spellEnd"/>
+      <w:r>
+        <w:t xml:space="preserve"> et date </w:t>
+      </w:r>
+      <w:proofErr w:type="spellStart"/>
+      <w:r>
+        <w:t>depart</w:t>
+      </w:r>
+      <w:proofErr w:type="spellEnd"/>
+      <w:r>
+        <w:t>, numéro de place, prix</w:t>
       </w:r>
     </w:p>
     <w:p>
@@ -303,6 +398,7 @@
         <w:t>Dictionnaire de données :</w:t>
       </w:r>
     </w:p>
+    <w:p/>
     <w:p>
       <w:r>
         <w:t>Ce dictionnaire est sous forme de table qui expliquera les attributs abrégés dans notre diagramme :</w:t>
@@ -413,9 +509,11 @@
             <w:tcW w:w="4561" w:type="dxa"/>
           </w:tcPr>
           <w:p>
+            <w:proofErr w:type="spellStart"/>
             <w:r>
               <w:t>Nb_vol</w:t>
             </w:r>
+            <w:proofErr w:type="spellEnd"/>
           </w:p>
         </w:tc>
         <w:tc>
@@ -471,9 +569,11 @@
             <w:tcW w:w="4561" w:type="dxa"/>
           </w:tcPr>
           <w:p>
+            <w:proofErr w:type="spellStart"/>
             <w:r>
               <w:t>Status</w:t>
             </w:r>
+            <w:proofErr w:type="spellEnd"/>
           </w:p>
         </w:tc>
         <w:tc>
@@ -506,9 +606,11 @@
             <w:tcW w:w="4561" w:type="dxa"/>
           </w:tcPr>
           <w:p>
+            <w:proofErr w:type="spellStart"/>
             <w:r>
               <w:t>Nom_service</w:t>
             </w:r>
+            <w:proofErr w:type="spellEnd"/>
           </w:p>
         </w:tc>
         <w:tc>
@@ -564,9 +666,11 @@
             <w:tcW w:w="4561" w:type="dxa"/>
           </w:tcPr>
           <w:p>
+            <w:proofErr w:type="spellStart"/>
             <w:r>
               <w:t>Nom_groupe</w:t>
             </w:r>
+            <w:proofErr w:type="spellEnd"/>
           </w:p>
         </w:tc>
         <w:tc>
@@ -593,9 +697,11 @@
             <w:tcW w:w="4561" w:type="dxa"/>
           </w:tcPr>
           <w:p>
+            <w:proofErr w:type="spellStart"/>
             <w:r>
               <w:t>Id_type</w:t>
             </w:r>
+            <w:proofErr w:type="spellEnd"/>
           </w:p>
         </w:tc>
         <w:tc>
@@ -622,9 +728,11 @@
             <w:tcW w:w="4561" w:type="dxa"/>
           </w:tcPr>
           <w:p>
+            <w:proofErr w:type="spellStart"/>
             <w:r>
               <w:t>Id_parking</w:t>
             </w:r>
+            <w:proofErr w:type="spellEnd"/>
           </w:p>
         </w:tc>
         <w:tc>
@@ -680,9 +788,11 @@
             <w:tcW w:w="4561" w:type="dxa"/>
           </w:tcPr>
           <w:p>
+            <w:proofErr w:type="spellStart"/>
             <w:r>
               <w:t>Nb_places</w:t>
             </w:r>
+            <w:proofErr w:type="spellEnd"/>
           </w:p>
         </w:tc>
         <w:tc>
@@ -714,9 +824,11 @@
             <w:tcW w:w="4561" w:type="dxa"/>
           </w:tcPr>
           <w:p>
+            <w:proofErr w:type="spellStart"/>
             <w:r>
               <w:t>Id_place</w:t>
             </w:r>
+            <w:proofErr w:type="spellEnd"/>
           </w:p>
         </w:tc>
         <w:tc>
@@ -728,7 +840,15 @@
               <w:cnfStyle w:val="000000000000" w:firstRow="0" w:lastRow="0" w:firstColumn="0" w:lastColumn="0" w:oddVBand="0" w:evenVBand="0" w:oddHBand="0" w:evenHBand="0" w:firstRowFirstColumn="0" w:firstRowLastColumn="0" w:lastRowFirstColumn="0" w:lastRowLastColumn="0"/>
             </w:pPr>
             <w:r>
-              <w:t xml:space="preserve">Identifiant référant à la place occupé dans le parking </w:t>
+              <w:t xml:space="preserve">Identifiant référant </w:t>
+            </w:r>
+            <w:proofErr w:type="gramStart"/>
+            <w:r>
+              <w:t>à la place occupé</w:t>
+            </w:r>
+            <w:proofErr w:type="gramEnd"/>
+            <w:r>
+              <w:t xml:space="preserve"> dans le parking </w:t>
             </w:r>
           </w:p>
         </w:tc>
@@ -743,10 +863,12 @@
             <w:tcW w:w="4561" w:type="dxa"/>
           </w:tcPr>
           <w:p>
+            <w:proofErr w:type="spellStart"/>
             <w:r>
               <w:lastRenderedPageBreak/>
               <w:t>Type_voiture</w:t>
             </w:r>
+            <w:proofErr w:type="spellEnd"/>
           </w:p>
         </w:tc>
         <w:tc>
@@ -815,8 +937,13 @@
         </w:numPr>
       </w:pPr>
       <w:r>
-        <w:t>Entrée et demande d’activer le gps</w:t>
-      </w:r>
+        <w:t xml:space="preserve">Entrée et demande d’activer le </w:t>
+      </w:r>
+      <w:proofErr w:type="spellStart"/>
+      <w:r>
+        <w:t>gps</w:t>
+      </w:r>
+      <w:proofErr w:type="spellEnd"/>
     </w:p>
     <w:p>
       <w:pPr>
@@ -830,7 +957,15 @@
         <w:t>Tracer le chemin</w:t>
       </w:r>
       <w:r>
-        <w:t xml:space="preserve"> (gps)</w:t>
+        <w:t xml:space="preserve"> (</w:t>
+      </w:r>
+      <w:proofErr w:type="spellStart"/>
+      <w:r>
+        <w:t>gps</w:t>
+      </w:r>
+      <w:proofErr w:type="spellEnd"/>
+      <w:r>
+        <w:t>)</w:t>
       </w:r>
     </w:p>
     <w:p>
